--- a/requirements/RD-TeamPolarBear.docx
+++ b/requirements/RD-TeamPolarBear.docx
@@ -90,6 +90,7 @@
             <w:pPr>
               <w:jc w:val="center"/>
             </w:pPr>
+            <w:bookmarkStart w:id="0" w:name="_GoBack" w:colFirst="2" w:colLast="2"/>
             <w:r>
               <w:t>MA-</w:t>
             </w:r>
@@ -128,6 +129,7 @@
         <w:tc>
           <w:tcPr>
             <w:tcW w:w="1932" w:type="dxa"/>
+            <w:shd w:val="clear" w:color="auto" w:fill="auto"/>
           </w:tcPr>
           <w:p>
             <w:pPr>
@@ -180,19 +182,12 @@
             <w:pPr>
               <w:cnfStyle w:val="000000000000" w:firstRow="0" w:lastRow="0" w:firstColumn="0" w:lastColumn="0" w:oddVBand="0" w:evenVBand="0" w:oddHBand="0" w:evenHBand="0" w:firstRowFirstColumn="0" w:firstRowLastColumn="0" w:lastRowFirstColumn="0" w:lastRowLastColumn="0"/>
             </w:pPr>
-            <w:r>
-              <w:t>It should also have the option to recovery the password.</w:t>
-            </w:r>
-          </w:p>
-          <w:p>
-            <w:pPr>
-              <w:cnfStyle w:val="000000000000" w:firstRow="0" w:lastRow="0" w:firstColumn="0" w:lastColumn="0" w:oddVBand="0" w:evenVBand="0" w:oddHBand="0" w:evenHBand="0" w:firstRowFirstColumn="0" w:firstRowLastColumn="0" w:lastRowFirstColumn="0" w:lastRowLastColumn="0"/>
-            </w:pPr>
           </w:p>
         </w:tc>
         <w:tc>
           <w:tcPr>
             <w:tcW w:w="1932" w:type="dxa"/>
+            <w:shd w:val="clear" w:color="auto" w:fill="auto"/>
           </w:tcPr>
           <w:p>
             <w:pPr>
@@ -250,6 +245,7 @@
         <w:tc>
           <w:tcPr>
             <w:tcW w:w="1932" w:type="dxa"/>
+            <w:shd w:val="clear" w:color="auto" w:fill="auto"/>
           </w:tcPr>
           <w:p>
             <w:pPr>
@@ -313,6 +309,7 @@
         <w:tc>
           <w:tcPr>
             <w:tcW w:w="1932" w:type="dxa"/>
+            <w:shd w:val="clear" w:color="auto" w:fill="auto"/>
           </w:tcPr>
           <w:p>
             <w:pPr>
@@ -376,6 +373,7 @@
         <w:tc>
           <w:tcPr>
             <w:tcW w:w="1932" w:type="dxa"/>
+            <w:shd w:val="clear" w:color="auto" w:fill="auto"/>
           </w:tcPr>
           <w:p>
             <w:pPr>
@@ -424,6 +422,7 @@
         <w:tc>
           <w:tcPr>
             <w:tcW w:w="1932" w:type="dxa"/>
+            <w:shd w:val="clear" w:color="auto" w:fill="auto"/>
           </w:tcPr>
           <w:p>
             <w:pPr>
@@ -460,7 +459,7 @@
               <w:cnfStyle w:val="000000000000" w:firstRow="0" w:lastRow="0" w:firstColumn="0" w:lastColumn="0" w:oddVBand="0" w:evenVBand="0" w:oddHBand="0" w:evenHBand="0" w:firstRowFirstColumn="0" w:firstRowLastColumn="0" w:lastRowFirstColumn="0" w:lastRowLastColumn="0"/>
             </w:pPr>
             <w:r>
-              <w:t>The mobile application will use the Framework7, Vue.js and Apache Cordova Stack for development.</w:t>
+              <w:t>The mobile application is built for Native Android.</w:t>
             </w:r>
           </w:p>
           <w:p>
@@ -472,6 +471,7 @@
         <w:tc>
           <w:tcPr>
             <w:tcW w:w="1932" w:type="dxa"/>
+            <w:shd w:val="clear" w:color="auto" w:fill="auto"/>
           </w:tcPr>
           <w:p>
             <w:pPr>
@@ -520,6 +520,7 @@
         <w:tc>
           <w:tcPr>
             <w:tcW w:w="1932" w:type="dxa"/>
+            <w:shd w:val="clear" w:color="auto" w:fill="auto"/>
           </w:tcPr>
           <w:p>
             <w:pPr>
@@ -568,6 +569,7 @@
         <w:tc>
           <w:tcPr>
             <w:tcW w:w="1932" w:type="dxa"/>
+            <w:shd w:val="clear" w:color="auto" w:fill="auto"/>
           </w:tcPr>
           <w:p>
             <w:pPr>
@@ -616,6 +618,7 @@
         <w:tc>
           <w:tcPr>
             <w:tcW w:w="1932" w:type="dxa"/>
+            <w:shd w:val="clear" w:color="auto" w:fill="auto"/>
           </w:tcPr>
           <w:p>
             <w:pPr>
@@ -664,6 +667,7 @@
         <w:tc>
           <w:tcPr>
             <w:tcW w:w="1932" w:type="dxa"/>
+            <w:shd w:val="clear" w:color="auto" w:fill="auto"/>
           </w:tcPr>
           <w:p>
             <w:pPr>
@@ -677,6 +681,9 @@
         </w:tc>
       </w:tr>
       <w:tr>
+        <w:trPr>
+          <w:trHeight w:val="73"/>
+        </w:trPr>
         <w:tc>
           <w:tcPr>
             <w:cnfStyle w:val="001000000000" w:firstRow="0" w:lastRow="0" w:firstColumn="1" w:lastColumn="0" w:oddVBand="0" w:evenVBand="0" w:oddHBand="0" w:evenHBand="0" w:firstRowFirstColumn="0" w:firstRowLastColumn="0" w:lastRowFirstColumn="0" w:lastRowLastColumn="0"/>
@@ -712,6 +719,7 @@
         <w:tc>
           <w:tcPr>
             <w:tcW w:w="1932" w:type="dxa"/>
+            <w:shd w:val="clear" w:color="auto" w:fill="auto"/>
           </w:tcPr>
           <w:p>
             <w:pPr>
@@ -720,98 +728,6 @@
             </w:pPr>
             <w:r>
               <w:t>Preferred</w:t>
-            </w:r>
-          </w:p>
-        </w:tc>
-      </w:tr>
-      <w:tr>
-        <w:tc>
-          <w:tcPr>
-            <w:cnfStyle w:val="001000000000" w:firstRow="0" w:lastRow="0" w:firstColumn="1" w:lastColumn="0" w:oddVBand="0" w:evenVBand="0" w:oddHBand="0" w:evenHBand="0" w:firstRowFirstColumn="0" w:firstRowLastColumn="0" w:lastRowFirstColumn="0" w:lastRowLastColumn="0"/>
-            <w:tcW w:w="988" w:type="dxa"/>
-          </w:tcPr>
-          <w:p>
-            <w:pPr>
-              <w:jc w:val="center"/>
-            </w:pPr>
-            <w:r>
-              <w:t>MA-13</w:t>
-            </w:r>
-          </w:p>
-        </w:tc>
-        <w:tc>
-          <w:tcPr>
-            <w:tcW w:w="6430" w:type="dxa"/>
-          </w:tcPr>
-          <w:p>
-            <w:pPr>
-              <w:cnfStyle w:val="000000000000" w:firstRow="0" w:lastRow="0" w:firstColumn="0" w:lastColumn="0" w:oddVBand="0" w:evenVBand="0" w:oddHBand="0" w:evenHBand="0" w:firstRowFirstColumn="0" w:firstRowLastColumn="0" w:lastRowFirstColumn="0" w:lastRowLastColumn="0"/>
-            </w:pPr>
-            <w:r>
-              <w:t>The mobile application has animations.</w:t>
-            </w:r>
-          </w:p>
-        </w:tc>
-        <w:tc>
-          <w:tcPr>
-            <w:tcW w:w="1932" w:type="dxa"/>
-          </w:tcPr>
-          <w:p>
-            <w:pPr>
-              <w:jc w:val="center"/>
-              <w:cnfStyle w:val="000000000000" w:firstRow="0" w:lastRow="0" w:firstColumn="0" w:lastColumn="0" w:oddVBand="0" w:evenVBand="0" w:oddHBand="0" w:evenHBand="0" w:firstRowFirstColumn="0" w:firstRowLastColumn="0" w:lastRowFirstColumn="0" w:lastRowLastColumn="0"/>
-            </w:pPr>
-            <w:r>
-              <w:t>Desirable</w:t>
-            </w:r>
-          </w:p>
-        </w:tc>
-      </w:tr>
-      <w:tr>
-        <w:tc>
-          <w:tcPr>
-            <w:cnfStyle w:val="001000000000" w:firstRow="0" w:lastRow="0" w:firstColumn="1" w:lastColumn="0" w:oddVBand="0" w:evenVBand="0" w:oddHBand="0" w:evenHBand="0" w:firstRowFirstColumn="0" w:firstRowLastColumn="0" w:lastRowFirstColumn="0" w:lastRowLastColumn="0"/>
-            <w:tcW w:w="988" w:type="dxa"/>
-          </w:tcPr>
-          <w:p>
-            <w:pPr>
-              <w:jc w:val="center"/>
-            </w:pPr>
-            <w:r>
-              <w:lastRenderedPageBreak/>
-              <w:t>MA-14</w:t>
-            </w:r>
-          </w:p>
-        </w:tc>
-        <w:tc>
-          <w:tcPr>
-            <w:tcW w:w="6430" w:type="dxa"/>
-          </w:tcPr>
-          <w:p>
-            <w:pPr>
-              <w:cnfStyle w:val="000000000000" w:firstRow="0" w:lastRow="0" w:firstColumn="0" w:lastColumn="0" w:oddVBand="0" w:evenVBand="0" w:oddHBand="0" w:evenHBand="0" w:firstRowFirstColumn="0" w:firstRowLastColumn="0" w:lastRowFirstColumn="0" w:lastRowLastColumn="0"/>
-            </w:pPr>
-            <w:r>
-              <w:t>Users can change chat bot avatar to another animal.</w:t>
-            </w:r>
-          </w:p>
-          <w:p>
-            <w:pPr>
-              <w:cnfStyle w:val="000000000000" w:firstRow="0" w:lastRow="0" w:firstColumn="0" w:lastColumn="0" w:oddVBand="0" w:evenVBand="0" w:oddHBand="0" w:evenHBand="0" w:firstRowFirstColumn="0" w:firstRowLastColumn="0" w:lastRowFirstColumn="0" w:lastRowLastColumn="0"/>
-            </w:pPr>
-          </w:p>
-        </w:tc>
-        <w:tc>
-          <w:tcPr>
-            <w:tcW w:w="1932" w:type="dxa"/>
-          </w:tcPr>
-          <w:p>
-            <w:pPr>
-              <w:jc w:val="center"/>
-              <w:cnfStyle w:val="000000000000" w:firstRow="0" w:lastRow="0" w:firstColumn="0" w:lastColumn="0" w:oddVBand="0" w:evenVBand="0" w:oddHBand="0" w:evenHBand="0" w:firstRowFirstColumn="0" w:firstRowLastColumn="0" w:lastRowFirstColumn="0" w:lastRowLastColumn="0"/>
-            </w:pPr>
-            <w:r>
-              <w:t>Desirable</w:t>
             </w:r>
           </w:p>
         </w:tc>
@@ -830,7 +746,10 @@
               <w:jc w:val="center"/>
             </w:pPr>
             <w:r>
-              <w:t>MA-15</w:t>
+              <w:t>MA-1</w:t>
+            </w:r>
+            <w:r>
+              <w:t>3</w:t>
             </w:r>
           </w:p>
         </w:tc>
@@ -843,18 +762,22 @@
               <w:cnfStyle w:val="000000000000" w:firstRow="0" w:lastRow="0" w:firstColumn="0" w:lastColumn="0" w:oddVBand="0" w:evenVBand="0" w:oddHBand="0" w:evenHBand="0" w:firstRowFirstColumn="0" w:firstRowLastColumn="0" w:lastRowFirstColumn="0" w:lastRowLastColumn="0"/>
             </w:pPr>
             <w:r>
-              <w:t>Users can do coloring books inside the application.</w:t>
-            </w:r>
-          </w:p>
-          <w:p>
-            <w:pPr>
-              <w:cnfStyle w:val="000000000000" w:firstRow="0" w:lastRow="0" w:firstColumn="0" w:lastColumn="0" w:oddVBand="0" w:evenVBand="0" w:oddHBand="0" w:evenHBand="0" w:firstRowFirstColumn="0" w:firstRowLastColumn="0" w:lastRowFirstColumn="0" w:lastRowLastColumn="0"/>
-            </w:pPr>
+              <w:t xml:space="preserve">You can talk to the </w:t>
+            </w:r>
+            <w:proofErr w:type="spellStart"/>
+            <w:r>
+              <w:t>chatbot</w:t>
+            </w:r>
+            <w:proofErr w:type="spellEnd"/>
+            <w:r>
+              <w:t xml:space="preserve"> using Speech-to-Text</w:t>
+            </w:r>
           </w:p>
         </w:tc>
         <w:tc>
           <w:tcPr>
             <w:tcW w:w="1932" w:type="dxa"/>
+            <w:shd w:val="clear" w:color="auto" w:fill="auto"/>
           </w:tcPr>
           <w:p>
             <w:pPr>
@@ -867,131 +790,27 @@
           </w:p>
         </w:tc>
       </w:tr>
-      <w:tr>
-        <w:trPr>
-          <w:trHeight w:val="269"/>
-        </w:trPr>
-        <w:tc>
-          <w:tcPr>
-            <w:cnfStyle w:val="001000000000" w:firstRow="0" w:lastRow="0" w:firstColumn="1" w:lastColumn="0" w:oddVBand="0" w:evenVBand="0" w:oddHBand="0" w:evenHBand="0" w:firstRowFirstColumn="0" w:firstRowLastColumn="0" w:lastRowFirstColumn="0" w:lastRowLastColumn="0"/>
-            <w:tcW w:w="988" w:type="dxa"/>
-          </w:tcPr>
-          <w:p>
-            <w:pPr>
-              <w:jc w:val="center"/>
-            </w:pPr>
-            <w:r>
-              <w:t>MA-</w:t>
-            </w:r>
-            <w:r>
-              <w:t>1</w:t>
-            </w:r>
-            <w:r>
-              <w:t>6</w:t>
-            </w:r>
-          </w:p>
-        </w:tc>
-        <w:tc>
-          <w:tcPr>
-            <w:tcW w:w="6430" w:type="dxa"/>
-          </w:tcPr>
-          <w:p>
-            <w:pPr>
-              <w:cnfStyle w:val="000000000000" w:firstRow="0" w:lastRow="0" w:firstColumn="0" w:lastColumn="0" w:oddVBand="0" w:evenVBand="0" w:oddHBand="0" w:evenHBand="0" w:firstRowFirstColumn="0" w:firstRowLastColumn="0" w:lastRowFirstColumn="0" w:lastRowLastColumn="0"/>
-            </w:pPr>
-            <w:r>
-              <w:t>Upon signing up to the application, the face recognition feature would authenticate the user’s face to make sure they are the only person using the application.</w:t>
-            </w:r>
-          </w:p>
-          <w:p>
-            <w:pPr>
-              <w:cnfStyle w:val="000000000000" w:firstRow="0" w:lastRow="0" w:firstColumn="0" w:lastColumn="0" w:oddVBand="0" w:evenVBand="0" w:oddHBand="0" w:evenHBand="0" w:firstRowFirstColumn="0" w:firstRowLastColumn="0" w:lastRowFirstColumn="0" w:lastRowLastColumn="0"/>
-            </w:pPr>
-          </w:p>
-        </w:tc>
-        <w:tc>
-          <w:tcPr>
-            <w:tcW w:w="1932" w:type="dxa"/>
-          </w:tcPr>
-          <w:p>
-            <w:pPr>
-              <w:jc w:val="center"/>
-              <w:cnfStyle w:val="000000000000" w:firstRow="0" w:lastRow="0" w:firstColumn="0" w:lastColumn="0" w:oddVBand="0" w:evenVBand="0" w:oddHBand="0" w:evenHBand="0" w:firstRowFirstColumn="0" w:firstRowLastColumn="0" w:lastRowFirstColumn="0" w:lastRowLastColumn="0"/>
-            </w:pPr>
-            <w:r>
-              <w:t>Desirable</w:t>
-            </w:r>
-          </w:p>
-        </w:tc>
-      </w:tr>
-      <w:tr>
-        <w:trPr>
-          <w:trHeight w:val="269"/>
-        </w:trPr>
-        <w:tc>
-          <w:tcPr>
-            <w:cnfStyle w:val="001000000000" w:firstRow="0" w:lastRow="0" w:firstColumn="1" w:lastColumn="0" w:oddVBand="0" w:evenVBand="0" w:oddHBand="0" w:evenHBand="0" w:firstRowFirstColumn="0" w:firstRowLastColumn="0" w:lastRowFirstColumn="0" w:lastRowLastColumn="0"/>
-            <w:tcW w:w="988" w:type="dxa"/>
-          </w:tcPr>
-          <w:p>
-            <w:pPr>
-              <w:jc w:val="center"/>
-            </w:pPr>
-            <w:r>
-              <w:t>MA-1</w:t>
-            </w:r>
-            <w:r>
-              <w:t>7</w:t>
-            </w:r>
-            <w:bookmarkStart w:id="0" w:name="_GoBack"/>
-            <w:bookmarkEnd w:id="0"/>
-          </w:p>
-        </w:tc>
-        <w:tc>
-          <w:tcPr>
-            <w:tcW w:w="6430" w:type="dxa"/>
-          </w:tcPr>
-          <w:p>
-            <w:pPr>
-              <w:cnfStyle w:val="000000000000" w:firstRow="0" w:lastRow="0" w:firstColumn="0" w:lastColumn="0" w:oddVBand="0" w:evenVBand="0" w:oddHBand="0" w:evenHBand="0" w:firstRowFirstColumn="0" w:firstRowLastColumn="0" w:lastRowFirstColumn="0" w:lastRowLastColumn="0"/>
-            </w:pPr>
-            <w:r>
-              <w:t>You can talk to the chatbot using Speech-to-Text</w:t>
-            </w:r>
-          </w:p>
-          <w:p>
-            <w:pPr>
-              <w:cnfStyle w:val="000000000000" w:firstRow="0" w:lastRow="0" w:firstColumn="0" w:lastColumn="0" w:oddVBand="0" w:evenVBand="0" w:oddHBand="0" w:evenHBand="0" w:firstRowFirstColumn="0" w:firstRowLastColumn="0" w:lastRowFirstColumn="0" w:lastRowLastColumn="0"/>
-            </w:pPr>
-          </w:p>
-        </w:tc>
-        <w:tc>
-          <w:tcPr>
-            <w:tcW w:w="1932" w:type="dxa"/>
-          </w:tcPr>
-          <w:p>
-            <w:pPr>
-              <w:jc w:val="center"/>
-              <w:cnfStyle w:val="000000000000" w:firstRow="0" w:lastRow="0" w:firstColumn="0" w:lastColumn="0" w:oddVBand="0" w:evenVBand="0" w:oddHBand="0" w:evenHBand="0" w:firstRowFirstColumn="0" w:firstRowLastColumn="0" w:lastRowFirstColumn="0" w:lastRowLastColumn="0"/>
-            </w:pPr>
-            <w:r>
-              <w:t>Desirable</w:t>
-            </w:r>
-          </w:p>
-        </w:tc>
-      </w:tr>
+      <w:bookmarkEnd w:id="0"/>
     </w:tbl>
-    <w:p/>
     <w:p/>
     <w:p>
       <w:pPr>
         <w:outlineLvl w:val="0"/>
+        <w:rPr>
+          <w:shd w:val="clear" w:color="auto" w:fill="C00000"/>
+        </w:rPr>
+      </w:pPr>
+    </w:p>
+    <w:p>
+      <w:pPr>
+        <w:outlineLvl w:val="0"/>
       </w:pPr>
       <w:r>
         <w:rPr>
           <w:sz w:val="36"/>
           <w:szCs w:val="36"/>
         </w:rPr>
+        <w:lastRenderedPageBreak/>
         <w:t xml:space="preserve">Server Application </w:t>
       </w:r>
       <w:r>
@@ -1115,6 +934,7 @@
         <w:tc>
           <w:tcPr>
             <w:tcW w:w="1932" w:type="dxa"/>
+            <w:shd w:val="clear" w:color="auto" w:fill="auto"/>
           </w:tcPr>
           <w:p>
             <w:pPr>
@@ -1177,6 +997,7 @@
         <w:tc>
           <w:tcPr>
             <w:tcW w:w="1932" w:type="dxa"/>
+            <w:shd w:val="clear" w:color="auto" w:fill="auto"/>
           </w:tcPr>
           <w:p>
             <w:pPr>
@@ -1236,6 +1057,7 @@
         <w:tc>
           <w:tcPr>
             <w:tcW w:w="1932" w:type="dxa"/>
+            <w:shd w:val="clear" w:color="auto" w:fill="auto"/>
           </w:tcPr>
           <w:p>
             <w:pPr>
@@ -1278,7 +1100,15 @@
               <w:t>The server application</w:t>
             </w:r>
             <w:r>
-              <w:t xml:space="preserve"> will have ftp/sftp access.</w:t>
+              <w:t xml:space="preserve"> will have ftp/</w:t>
+            </w:r>
+            <w:proofErr w:type="spellStart"/>
+            <w:r>
+              <w:t>sftp</w:t>
+            </w:r>
+            <w:proofErr w:type="spellEnd"/>
+            <w:r>
+              <w:t xml:space="preserve"> access.</w:t>
             </w:r>
           </w:p>
           <w:p>
@@ -1290,6 +1120,7 @@
         <w:tc>
           <w:tcPr>
             <w:tcW w:w="1932" w:type="dxa"/>
+            <w:shd w:val="clear" w:color="auto" w:fill="auto"/>
           </w:tcPr>
           <w:p>
             <w:pPr>
@@ -1344,6 +1175,7 @@
         <w:tc>
           <w:tcPr>
             <w:tcW w:w="1932" w:type="dxa"/>
+            <w:shd w:val="clear" w:color="auto" w:fill="auto"/>
           </w:tcPr>
           <w:p>
             <w:pPr>
@@ -1401,6 +1233,7 @@
         <w:tc>
           <w:tcPr>
             <w:tcW w:w="1932" w:type="dxa"/>
+            <w:shd w:val="clear" w:color="auto" w:fill="auto"/>
           </w:tcPr>
           <w:p>
             <w:pPr>
@@ -1479,6 +1312,7 @@
         <w:tc>
           <w:tcPr>
             <w:tcW w:w="1932" w:type="dxa"/>
+            <w:shd w:val="clear" w:color="auto" w:fill="auto"/>
           </w:tcPr>
           <w:p>
             <w:pPr>
@@ -1545,6 +1379,7 @@
         <w:tc>
           <w:tcPr>
             <w:tcW w:w="1932" w:type="dxa"/>
+            <w:shd w:val="clear" w:color="auto" w:fill="auto"/>
           </w:tcPr>
           <w:p>
             <w:pPr>
@@ -2007,10 +1842,56 @@
               <w:jc w:val="center"/>
             </w:pPr>
             <w:r>
+              <w:t>DA-7</w:t>
+            </w:r>
+          </w:p>
+        </w:tc>
+        <w:tc>
+          <w:tcPr>
+            <w:tcW w:w="6430" w:type="dxa"/>
+          </w:tcPr>
+          <w:p>
+            <w:pPr>
+              <w:cnfStyle w:val="000000000000" w:firstRow="0" w:lastRow="0" w:firstColumn="0" w:lastColumn="0" w:oddVBand="0" w:evenVBand="0" w:oddHBand="0" w:evenHBand="0" w:firstRowFirstColumn="0" w:firstRowLastColumn="0" w:lastRowFirstColumn="0" w:lastRowLastColumn="0"/>
+            </w:pPr>
+            <w:r>
+              <w:t>Email notifications for doctors</w:t>
+            </w:r>
+            <w:r>
+              <w:t>.</w:t>
+            </w:r>
+          </w:p>
+        </w:tc>
+        <w:tc>
+          <w:tcPr>
+            <w:tcW w:w="1932" w:type="dxa"/>
+          </w:tcPr>
+          <w:p>
+            <w:pPr>
+              <w:jc w:val="center"/>
+              <w:cnfStyle w:val="000000000000" w:firstRow="0" w:lastRow="0" w:firstColumn="0" w:lastColumn="0" w:oddVBand="0" w:evenVBand="0" w:oddHBand="0" w:evenHBand="0" w:firstRowFirstColumn="0" w:firstRowLastColumn="0" w:lastRowFirstColumn="0" w:lastRowLastColumn="0"/>
+            </w:pPr>
+            <w:r>
+              <w:t>Preferred</w:t>
+            </w:r>
+          </w:p>
+        </w:tc>
+      </w:tr>
+      <w:tr>
+        <w:tc>
+          <w:tcPr>
+            <w:cnfStyle w:val="001000000000" w:firstRow="0" w:lastRow="0" w:firstColumn="1" w:lastColumn="0" w:oddVBand="0" w:evenVBand="0" w:oddHBand="0" w:evenHBand="0" w:firstRowFirstColumn="0" w:firstRowLastColumn="0" w:lastRowFirstColumn="0" w:lastRowLastColumn="0"/>
+            <w:tcW w:w="988" w:type="dxa"/>
+          </w:tcPr>
+          <w:p>
+            <w:pPr>
+              <w:jc w:val="center"/>
+            </w:pPr>
+            <w:r>
               <w:t>DA-</w:t>
             </w:r>
             <w:r>
-              <w:t>6</w:t>
+              <w:t>8</w:t>
             </w:r>
           </w:p>
         </w:tc>
@@ -2060,6 +1941,166 @@
         </w:tc>
       </w:tr>
     </w:tbl>
+    <w:p/>
+    <w:p/>
+    <w:p>
+      <w:r>
+        <w:rPr>
+          <w:sz w:val="36"/>
+          <w:szCs w:val="36"/>
+        </w:rPr>
+        <w:t>Signatures for Requirements</w:t>
+      </w:r>
+    </w:p>
+    <w:p/>
+    <w:p>
+      <w:r>
+        <w:rPr>
+          <w:sz w:val="32"/>
+          <w:szCs w:val="32"/>
+        </w:rPr>
+        <w:t>Project Lead</w:t>
+      </w:r>
+      <w:r>
+        <w:rPr>
+          <w:sz w:val="32"/>
+          <w:szCs w:val="32"/>
+        </w:rPr>
+        <w:tab/>
+      </w:r>
+      <w:r>
+        <w:tab/>
+      </w:r>
+      <w:r>
+        <w:tab/>
+      </w:r>
+      <w:r>
+        <w:tab/>
+      </w:r>
+      <w:r>
+        <w:tab/>
+      </w:r>
+      <w:r>
+        <w:rPr>
+          <w:sz w:val="32"/>
+          <w:szCs w:val="32"/>
+        </w:rPr>
+        <w:t>Client</w:t>
+      </w:r>
+    </w:p>
+    <w:p/>
+    <w:p>
+      <w:r>
+        <w:t>PRINT NAME</w:t>
+      </w:r>
+      <w:r>
+        <w:tab/>
+      </w:r>
+      <w:r>
+        <w:tab/>
+      </w:r>
+      <w:r>
+        <w:tab/>
+      </w:r>
+      <w:r>
+        <w:tab/>
+      </w:r>
+      <w:r>
+        <w:tab/>
+      </w:r>
+      <w:r>
+        <w:tab/>
+      </w:r>
+      <w:r>
+        <w:t>PRINT NAME</w:t>
+      </w:r>
+      <w:r>
+        <w:tab/>
+      </w:r>
+      <w:r>
+        <w:tab/>
+      </w:r>
+      <w:r>
+        <w:tab/>
+      </w:r>
+    </w:p>
+    <w:p>
+      <w:r>
+        <w:t>_____________________</w:t>
+      </w:r>
+      <w:r>
+        <w:tab/>
+      </w:r>
+      <w:r>
+        <w:tab/>
+      </w:r>
+      <w:r>
+        <w:tab/>
+      </w:r>
+      <w:r>
+        <w:tab/>
+        <w:t>_____________________</w:t>
+      </w:r>
+    </w:p>
+    <w:p>
+      <w:r>
+        <w:t>SIGNATURE</w:t>
+      </w:r>
+      <w:r>
+        <w:tab/>
+      </w:r>
+      <w:r>
+        <w:tab/>
+      </w:r>
+      <w:r>
+        <w:tab/>
+        <w:t>DATE</w:t>
+      </w:r>
+      <w:r>
+        <w:tab/>
+      </w:r>
+      <w:r>
+        <w:tab/>
+      </w:r>
+      <w:r>
+        <w:tab/>
+        <w:t>SIGNATURE</w:t>
+      </w:r>
+      <w:r>
+        <w:tab/>
+      </w:r>
+      <w:r>
+        <w:tab/>
+      </w:r>
+      <w:r>
+        <w:tab/>
+        <w:t>DATE</w:t>
+      </w:r>
+    </w:p>
+    <w:p>
+      <w:r>
+        <w:t>_____________________</w:t>
+      </w:r>
+      <w:r>
+        <w:tab/>
+        <w:t>____________</w:t>
+      </w:r>
+      <w:r>
+        <w:tab/>
+      </w:r>
+      <w:r>
+        <w:tab/>
+        <w:t>__________________</w:t>
+      </w:r>
+      <w:r>
+        <w:tab/>
+        <w:t>___</w:t>
+      </w:r>
+      <w:r>
+        <w:tab/>
+        <w:t>___________</w:t>
+      </w:r>
+    </w:p>
     <w:p/>
     <w:sectPr>
       <w:headerReference w:type="default" r:id="rId6"/>
@@ -2194,8 +2235,13 @@
       <w:t>REQUIREMENTS DOCUMENT</w:t>
     </w:r>
     <w:r>
-      <w:t xml:space="preserve"> – RD-TeamPolarBear</w:t>
+      <w:t xml:space="preserve"> – RD-</w:t>
     </w:r>
+    <w:proofErr w:type="spellStart"/>
+    <w:r>
+      <w:t>TeamPolarBear</w:t>
+    </w:r>
+    <w:proofErr w:type="spellEnd"/>
   </w:p>
   <w:p>
     <w:pPr>
